--- a/Actividades/tema_1/Actividad 1/Actividad 1. Hilos y Sockets.INR.docx
+++ b/Actividades/tema_1/Actividad 1/Actividad 1. Hilos y Sockets.INR.docx
@@ -403,25 +403,11 @@
       </w:r>
     </w:p>
     <w:p>
-      <w:pPr>
-        <w:rPr>
-          <w:b/>
-          <w:bCs/>
-        </w:rPr>
-      </w:pPr>
-      <w:r>
-        <w:rPr>
-          <w:b/>
-          <w:bCs/>
-        </w:rPr>
+      <w:r>
         <w:t xml:space="preserve">Clase </w:t>
       </w:r>
       <w:proofErr w:type="spellStart"/>
       <w:r>
-        <w:rPr>
-          <w:b/>
-          <w:bCs/>
-        </w:rPr>
         <w:t>CLienteBiblioteca</w:t>
       </w:r>
       <w:proofErr w:type="spellEnd"/>
@@ -6291,36 +6277,11 @@
         <w:t>}</w:t>
       </w:r>
     </w:p>
+    <w:p/>
     <w:p>
-      <w:pPr>
-        <w:rPr>
-          <w:b/>
-          <w:bCs/>
-        </w:rPr>
-      </w:pPr>
-    </w:p>
-    <w:p>
-      <w:pPr>
-        <w:rPr>
-          <w:b/>
-          <w:bCs/>
-        </w:rPr>
-      </w:pPr>
-      <w:r>
-        <w:rPr>
-          <w:b/>
-          <w:bCs/>
-        </w:rPr>
+      <w:r>
         <w:t>clase Libro</w:t>
       </w:r>
-    </w:p>
-    <w:p>
-      <w:pPr>
-        <w:rPr>
-          <w:b/>
-          <w:bCs/>
-        </w:rPr>
-      </w:pPr>
     </w:p>
     <w:p>
       <w:pPr>
@@ -8801,97 +8762,58 @@
           <w14:ligatures w14:val="none"/>
         </w:rPr>
         <w:br/>
-      </w:r>
-      <w:r>
-        <w:rPr>
-          <w:rFonts w:ascii="Courier New" w:eastAsia="Times New Roman" w:hAnsi="Courier New" w:cs="Courier New"/>
-          <w:color w:val="BCBEC4"/>
-          <w:kern w:val="0"/>
-          <w:sz w:val="20"/>
-          <w:szCs w:val="20"/>
-          <w:lang w:eastAsia="es-ES"/>
-          <w14:ligatures w14:val="none"/>
-        </w:rPr>
+        <w:t xml:space="preserve">    </w:t>
+      </w:r>
+      <w:r>
+        <w:rPr>
+          <w:rFonts w:ascii="Courier New" w:eastAsia="Times New Roman" w:hAnsi="Courier New" w:cs="Courier New"/>
+          <w:color w:val="54A857"/>
+          <w:kern w:val="0"/>
+          <w:sz w:val="20"/>
+          <w:szCs w:val="20"/>
+          <w:lang w:eastAsia="es-ES"/>
+          <w14:ligatures w14:val="none"/>
+        </w:rPr>
+        <w:t>}</w:t>
+      </w:r>
+      <w:r>
+        <w:rPr>
+          <w:rFonts w:ascii="Courier New" w:eastAsia="Times New Roman" w:hAnsi="Courier New" w:cs="Courier New"/>
+          <w:color w:val="54A857"/>
+          <w:kern w:val="0"/>
+          <w:sz w:val="20"/>
+          <w:szCs w:val="20"/>
+          <w:lang w:eastAsia="es-ES"/>
+          <w14:ligatures w14:val="none"/>
+        </w:rPr>
+        <w:br/>
+      </w:r>
+      <w:r>
+        <w:rPr>
+          <w:rFonts w:ascii="Courier New" w:eastAsia="Times New Roman" w:hAnsi="Courier New" w:cs="Courier New"/>
+          <w:color w:val="E8BA36"/>
+          <w:kern w:val="0"/>
+          <w:sz w:val="20"/>
+          <w:szCs w:val="20"/>
+          <w:lang w:eastAsia="es-ES"/>
+          <w14:ligatures w14:val="none"/>
+        </w:rPr>
+        <w:t>}</w:t>
+      </w:r>
+    </w:p>
+    <w:p/>
+    <w:p>
+      <w:r>
         <w:lastRenderedPageBreak/>
-        <w:t xml:space="preserve">    </w:t>
-      </w:r>
-      <w:r>
-        <w:rPr>
-          <w:rFonts w:ascii="Courier New" w:eastAsia="Times New Roman" w:hAnsi="Courier New" w:cs="Courier New"/>
-          <w:color w:val="54A857"/>
-          <w:kern w:val="0"/>
-          <w:sz w:val="20"/>
-          <w:szCs w:val="20"/>
-          <w:lang w:eastAsia="es-ES"/>
-          <w14:ligatures w14:val="none"/>
-        </w:rPr>
-        <w:t>}</w:t>
-      </w:r>
-      <w:r>
-        <w:rPr>
-          <w:rFonts w:ascii="Courier New" w:eastAsia="Times New Roman" w:hAnsi="Courier New" w:cs="Courier New"/>
-          <w:color w:val="54A857"/>
-          <w:kern w:val="0"/>
-          <w:sz w:val="20"/>
-          <w:szCs w:val="20"/>
-          <w:lang w:eastAsia="es-ES"/>
-          <w14:ligatures w14:val="none"/>
-        </w:rPr>
-        <w:br/>
-      </w:r>
-      <w:r>
-        <w:rPr>
-          <w:rFonts w:ascii="Courier New" w:eastAsia="Times New Roman" w:hAnsi="Courier New" w:cs="Courier New"/>
-          <w:color w:val="E8BA36"/>
-          <w:kern w:val="0"/>
-          <w:sz w:val="20"/>
-          <w:szCs w:val="20"/>
-          <w:lang w:eastAsia="es-ES"/>
-          <w14:ligatures w14:val="none"/>
-        </w:rPr>
-        <w:t>}</w:t>
-      </w:r>
+        <w:t xml:space="preserve">clase </w:t>
+      </w:r>
+      <w:proofErr w:type="spellStart"/>
+      <w:r>
+        <w:t>SevidorBiblioteca</w:t>
+      </w:r>
+      <w:proofErr w:type="spellEnd"/>
     </w:p>
-    <w:p>
-      <w:pPr>
-        <w:rPr>
-          <w:b/>
-          <w:bCs/>
-        </w:rPr>
-      </w:pPr>
-    </w:p>
-    <w:p>
-      <w:pPr>
-        <w:rPr>
-          <w:b/>
-          <w:bCs/>
-        </w:rPr>
-      </w:pPr>
-      <w:r>
-        <w:rPr>
-          <w:b/>
-          <w:bCs/>
-        </w:rPr>
-        <w:t xml:space="preserve">clase </w:t>
-      </w:r>
-      <w:proofErr w:type="spellStart"/>
-      <w:r>
-        <w:rPr>
-          <w:b/>
-          <w:bCs/>
-        </w:rPr>
-        <w:t>SevidorBiblioteca</w:t>
-      </w:r>
-      <w:proofErr w:type="spellEnd"/>
-    </w:p>
-    <w:p>
-      <w:pPr>
-        <w:rPr>
-          <w:b/>
-          <w:bCs/>
-        </w:rPr>
-      </w:pPr>
-    </w:p>
+    <w:p/>
     <w:p>
       <w:pPr>
         <w:shd w:val="clear" w:color="auto" w:fill="1E1F22"/>
@@ -13297,18 +13219,6 @@
           <w14:ligatures w14:val="none"/>
         </w:rPr>
         <w:br/>
-      </w:r>
-      <w:r>
-        <w:rPr>
-          <w:rFonts w:ascii="Courier New" w:eastAsia="Times New Roman" w:hAnsi="Courier New" w:cs="Courier New"/>
-          <w:color w:val="6E7ED9"/>
-          <w:kern w:val="0"/>
-          <w:sz w:val="20"/>
-          <w:szCs w:val="20"/>
-          <w:lang w:eastAsia="es-ES"/>
-          <w14:ligatures w14:val="none"/>
-        </w:rPr>
-        <w:lastRenderedPageBreak/>
         <w:t xml:space="preserve">                </w:t>
       </w:r>
       <w:r>
@@ -13587,6 +13497,7 @@
           <w:lang w:eastAsia="es-ES"/>
           <w14:ligatures w14:val="none"/>
         </w:rPr>
+        <w:lastRenderedPageBreak/>
         <w:t>salida.writeObject</w:t>
       </w:r>
       <w:proofErr w:type="spellEnd"/>
@@ -15732,14 +15643,17 @@
         <w:t>}</w:t>
       </w:r>
     </w:p>
-    <w:p>
-      <w:pPr>
-        <w:rPr>
-          <w:b/>
-          <w:bCs/>
-        </w:rPr>
-      </w:pPr>
-    </w:p>
+    <w:p/>
+    <w:p/>
+    <w:p/>
+    <w:p/>
+    <w:p/>
+    <w:p/>
+    <w:p/>
+    <w:p/>
+    <w:p/>
+    <w:p/>
+    <w:p/>
     <w:p/>
     <w:p>
       <w:pPr>
@@ -15753,6 +15667,7 @@
           <w:b/>
           <w:bCs/>
         </w:rPr>
+        <w:lastRenderedPageBreak/>
         <w:t>Ejecución</w:t>
       </w:r>
     </w:p>
@@ -15763,35 +15678,19 @@
           <w:bCs/>
         </w:rPr>
       </w:pPr>
-      <w:r>
-        <w:rPr>
-          <w:b/>
-          <w:bCs/>
-        </w:rPr>
-        <w:t xml:space="preserve">Ejecución </w:t>
-      </w:r>
-      <w:proofErr w:type="spellStart"/>
-      <w:r>
-        <w:rPr>
-          <w:b/>
-          <w:bCs/>
-        </w:rPr>
-        <w:t>ServidorBiblioteca</w:t>
-      </w:r>
-      <w:proofErr w:type="spellEnd"/>
     </w:p>
     <w:p>
-      <w:pPr>
-        <w:rPr>
-          <w:b/>
-          <w:bCs/>
-        </w:rPr>
-      </w:pPr>
-      <w:r>
-        <w:rPr>
-          <w:b/>
-          <w:bCs/>
-        </w:rPr>
+      <w:r>
+        <w:t xml:space="preserve">Ejecución </w:t>
+      </w:r>
+      <w:proofErr w:type="spellStart"/>
+      <w:r>
+        <w:t>ServidorBiblioteca</w:t>
+      </w:r>
+      <w:proofErr w:type="spellEnd"/>
+    </w:p>
+    <w:p>
+      <w:r>
         <w:drawing>
           <wp:inline distT="0" distB="0" distL="0" distR="0" wp14:anchorId="59A0F7BD" wp14:editId="3178E12F">
             <wp:extent cx="5400040" cy="1201420"/>
@@ -15829,43 +15728,19 @@
         </w:drawing>
       </w:r>
     </w:p>
+    <w:p/>
     <w:p>
-      <w:pPr>
-        <w:rPr>
-          <w:b/>
-          <w:bCs/>
-        </w:rPr>
-      </w:pPr>
-      <w:r>
-        <w:rPr>
-          <w:b/>
-          <w:bCs/>
-        </w:rPr>
+      <w:r>
         <w:t xml:space="preserve">Ejecución </w:t>
       </w:r>
       <w:proofErr w:type="spellStart"/>
       <w:r>
-        <w:rPr>
-          <w:b/>
-          <w:bCs/>
-        </w:rPr>
         <w:t>ClienteBiblioteca</w:t>
       </w:r>
       <w:proofErr w:type="spellEnd"/>
     </w:p>
     <w:p>
-      <w:pPr>
-        <w:rPr>
-          <w:b/>
-          <w:bCs/>
-        </w:rPr>
-      </w:pPr>
-      <w:r>
-        <w:rPr>
-          <w:b/>
-          <w:bCs/>
-        </w:rPr>
-        <w:lastRenderedPageBreak/>
+      <w:r>
         <w:drawing>
           <wp:inline distT="0" distB="0" distL="0" distR="0" wp14:anchorId="798348DA" wp14:editId="596566E6">
             <wp:extent cx="5400040" cy="2117725"/>
@@ -15903,33 +15778,14 @@
         </w:drawing>
       </w:r>
     </w:p>
+    <w:p/>
     <w:p>
-      <w:pPr>
-        <w:rPr>
-          <w:b/>
-          <w:bCs/>
-        </w:rPr>
-      </w:pPr>
-      <w:r>
-        <w:rPr>
-          <w:b/>
-          <w:bCs/>
-        </w:rPr>
+      <w:r>
         <w:t xml:space="preserve">Ejecución opción 1 </w:t>
       </w:r>
     </w:p>
     <w:p>
-      <w:pPr>
-        <w:rPr>
-          <w:b/>
-          <w:bCs/>
-        </w:rPr>
-      </w:pPr>
-      <w:r>
-        <w:rPr>
-          <w:b/>
-          <w:bCs/>
-        </w:rPr>
+      <w:r>
         <w:drawing>
           <wp:inline distT="0" distB="0" distL="0" distR="0" wp14:anchorId="36350B66" wp14:editId="7C52C26E">
             <wp:extent cx="5400040" cy="1929130"/>
@@ -15967,33 +15823,18 @@
         </w:drawing>
       </w:r>
     </w:p>
+    <w:p/>
+    <w:p/>
+    <w:p/>
+    <w:p/>
     <w:p>
-      <w:pPr>
-        <w:rPr>
-          <w:b/>
-          <w:bCs/>
-        </w:rPr>
-      </w:pPr>
-      <w:r>
-        <w:rPr>
-          <w:b/>
-          <w:bCs/>
-        </w:rPr>
+      <w:r>
+        <w:lastRenderedPageBreak/>
         <w:t xml:space="preserve">Ejecución opción 2 </w:t>
       </w:r>
     </w:p>
     <w:p>
-      <w:pPr>
-        <w:rPr>
-          <w:b/>
-          <w:bCs/>
-        </w:rPr>
-      </w:pPr>
-      <w:r>
-        <w:rPr>
-          <w:b/>
-          <w:bCs/>
-        </w:rPr>
+      <w:r>
         <w:drawing>
           <wp:inline distT="0" distB="0" distL="0" distR="0" wp14:anchorId="64200851" wp14:editId="65DE6C64">
             <wp:extent cx="5400040" cy="1378585"/>
@@ -16031,33 +15872,14 @@
         </w:drawing>
       </w:r>
     </w:p>
+    <w:p/>
     <w:p>
-      <w:pPr>
-        <w:rPr>
-          <w:b/>
-          <w:bCs/>
-        </w:rPr>
-      </w:pPr>
-      <w:r>
-        <w:rPr>
-          <w:b/>
-          <w:bCs/>
-        </w:rPr>
+      <w:r>
         <w:t xml:space="preserve">Ejecución opción 3 </w:t>
       </w:r>
     </w:p>
     <w:p>
-      <w:pPr>
-        <w:rPr>
-          <w:b/>
-          <w:bCs/>
-        </w:rPr>
-      </w:pPr>
-      <w:r>
-        <w:rPr>
-          <w:b/>
-          <w:bCs/>
-        </w:rPr>
+      <w:r>
         <w:drawing>
           <wp:inline distT="0" distB="0" distL="0" distR="0" wp14:anchorId="2D242E5D" wp14:editId="55855C4E">
             <wp:extent cx="5400040" cy="1446530"/>
@@ -16095,34 +15917,14 @@
         </w:drawing>
       </w:r>
     </w:p>
+    <w:p/>
     <w:p>
-      <w:pPr>
-        <w:rPr>
-          <w:b/>
-          <w:bCs/>
-        </w:rPr>
-      </w:pPr>
-      <w:r>
-        <w:rPr>
-          <w:b/>
-          <w:bCs/>
-        </w:rPr>
+      <w:r>
         <w:t xml:space="preserve">Ejecución opción 4 </w:t>
       </w:r>
     </w:p>
     <w:p>
-      <w:pPr>
-        <w:rPr>
-          <w:b/>
-          <w:bCs/>
-        </w:rPr>
-      </w:pPr>
-      <w:r>
-        <w:rPr>
-          <w:b/>
-          <w:bCs/>
-        </w:rPr>
-        <w:lastRenderedPageBreak/>
+      <w:r>
         <w:drawing>
           <wp:inline distT="0" distB="0" distL="0" distR="0" wp14:anchorId="439845B2" wp14:editId="17D8F10D">
             <wp:extent cx="5400040" cy="1596390"/>
@@ -16160,33 +15962,14 @@
         </w:drawing>
       </w:r>
     </w:p>
+    <w:p/>
     <w:p>
-      <w:pPr>
-        <w:rPr>
-          <w:b/>
-          <w:bCs/>
-        </w:rPr>
-      </w:pPr>
-      <w:r>
-        <w:rPr>
-          <w:b/>
-          <w:bCs/>
-        </w:rPr>
+      <w:r>
         <w:t xml:space="preserve">Ejecución comprobación 4 </w:t>
       </w:r>
     </w:p>
     <w:p>
-      <w:pPr>
-        <w:rPr>
-          <w:b/>
-          <w:bCs/>
-        </w:rPr>
-      </w:pPr>
-      <w:r>
-        <w:rPr>
-          <w:b/>
-          <w:bCs/>
-        </w:rPr>
+      <w:r>
         <w:drawing>
           <wp:inline distT="0" distB="0" distL="0" distR="0" wp14:anchorId="66C9E0EE" wp14:editId="5955BB8F">
             <wp:extent cx="5400040" cy="1851660"/>
@@ -16225,41 +16008,18 @@
       </w:r>
     </w:p>
     <w:p>
-      <w:pPr>
-        <w:rPr>
-          <w:b/>
-          <w:bCs/>
-        </w:rPr>
-      </w:pPr>
-      <w:proofErr w:type="spellStart"/>
-      <w:r>
-        <w:rPr>
-          <w:b/>
-          <w:bCs/>
-        </w:rPr>
+      <w:proofErr w:type="spellStart"/>
+      <w:r>
+        <w:lastRenderedPageBreak/>
         <w:t>Ejecuncion</w:t>
       </w:r>
       <w:proofErr w:type="spellEnd"/>
       <w:r>
-        <w:rPr>
-          <w:b/>
-          <w:bCs/>
-        </w:rPr>
         <w:t xml:space="preserve"> opción 5 </w:t>
       </w:r>
     </w:p>
     <w:p>
-      <w:pPr>
-        <w:rPr>
-          <w:b/>
-          <w:bCs/>
-        </w:rPr>
-      </w:pPr>
-      <w:r>
-        <w:rPr>
-          <w:b/>
-          <w:bCs/>
-        </w:rPr>
+      <w:r>
         <w:drawing>
           <wp:inline distT="0" distB="0" distL="0" distR="0" wp14:anchorId="5B1FC0E8" wp14:editId="16307637">
             <wp:extent cx="5400040" cy="2345690"/>
@@ -16297,18 +16057,9 @@
         </w:drawing>
       </w:r>
     </w:p>
+    <w:p/>
     <w:p>
-      <w:pPr>
-        <w:rPr>
-          <w:b/>
-          <w:bCs/>
-        </w:rPr>
-      </w:pPr>
-      <w:r>
-        <w:rPr>
-          <w:b/>
-          <w:bCs/>
-        </w:rPr>
+      <w:r>
         <w:t>Ejecución finalización programa parte servidor</w:t>
       </w:r>
     </w:p>
@@ -16360,6 +16111,73 @@
           </wp:inline>
         </w:drawing>
       </w:r>
+    </w:p>
+    <w:p>
+      <w:pPr>
+        <w:rPr>
+          <w:b/>
+          <w:bCs/>
+        </w:rPr>
+      </w:pPr>
+    </w:p>
+    <w:p>
+      <w:pPr>
+        <w:rPr>
+          <w:b/>
+          <w:bCs/>
+        </w:rPr>
+      </w:pPr>
+    </w:p>
+    <w:p>
+      <w:pPr>
+        <w:rPr>
+          <w:b/>
+          <w:bCs/>
+        </w:rPr>
+      </w:pPr>
+      <w:proofErr w:type="spellStart"/>
+      <w:r>
+        <w:rPr>
+          <w:b/>
+          <w:bCs/>
+        </w:rPr>
+        <w:t>Enalce</w:t>
+      </w:r>
+      <w:proofErr w:type="spellEnd"/>
+      <w:r>
+        <w:rPr>
+          <w:b/>
+          <w:bCs/>
+        </w:rPr>
+        <w:t xml:space="preserve"> a </w:t>
+      </w:r>
+      <w:proofErr w:type="spellStart"/>
+      <w:r>
+        <w:rPr>
+          <w:b/>
+          <w:bCs/>
+        </w:rPr>
+        <w:t>Github</w:t>
+      </w:r>
+      <w:proofErr w:type="spellEnd"/>
+    </w:p>
+    <w:p>
+      <w:pPr>
+        <w:rPr>
+          <w:b/>
+          <w:bCs/>
+        </w:rPr>
+      </w:pPr>
+      <w:hyperlink r:id="rId14" w:history="1">
+        <w:r>
+          <w:rPr>
+            <w:rStyle w:val="Hipervnculo"/>
+            <w:b/>
+            <w:bCs/>
+          </w:rPr>
+          <w:t>https://github.com/Ivannunezrodriguez/Programacion_de_Servicios_y_Procesos_24-25/tree/85f18768662cc240e4f710689fb74d1859882a38/Actividades/tema_1/Actividad%201</w:t>
+        </w:r>
+      </w:hyperlink>
     </w:p>
     <w:p>
       <w:pPr>
